--- a/112-1/Advanced Computer Architectures/Homeworks/HW4.docx
+++ b/112-1/Advanced Computer Architectures/Homeworks/HW4.docx
@@ -1,6 +1,6 @@
 
 <file path=word/document.xml><?xml version="1.0" encoding="utf-8"?>
-<w:document xmlns:wpc="http://schemas.microsoft.com/office/word/2010/wordprocessingCanvas" xmlns:cx="http://schemas.microsoft.com/office/drawing/2014/chartex" xmlns:cx1="http://schemas.microsoft.com/office/drawing/2015/9/8/chartex" xmlns:cx2="http://schemas.microsoft.com/office/drawing/2015/10/21/chartex" xmlns:cx3="http://schemas.microsoft.com/office/drawing/2016/5/9/chartex" xmlns:cx4="http://schemas.microsoft.com/office/drawing/2016/5/10/chartex" xmlns:cx5="http://schemas.microsoft.com/office/drawing/2016/5/11/chartex" xmlns:cx6="http://schemas.microsoft.com/office/drawing/2016/5/12/chartex" xmlns:cx7="http://schemas.microsoft.com/office/drawing/2016/5/13/chartex" xmlns:cx8="http://schemas.microsoft.com/office/drawing/2016/5/14/chartex" xmlns:mc="http://schemas.openxmlformats.org/markup-compatibility/2006" xmlns:aink="http://schemas.microsoft.com/office/drawing/2016/ink" xmlns:am3d="http://schemas.microsoft.com/office/drawing/2017/model3d" xmlns:o="urn:schemas-microsoft-com:office:office" xmlns:r="http://schemas.openxmlformats.org/officeDocument/2006/relationships" xmlns:m="http://schemas.openxmlformats.org/officeDocument/2006/math" xmlns:v="urn:schemas-microsoft-com:vml" xmlns:wp14="http://schemas.microsoft.com/office/word/2010/wordprocessingDrawing" xmlns:wp="http://schemas.openxmlformats.org/drawingml/2006/wordprocessingDrawing" xmlns:w10="urn:schemas-microsoft-com:office:word" xmlns:w="http://schemas.openxmlformats.org/wordprocessingml/2006/main" xmlns:w14="http://schemas.microsoft.com/office/word/2010/wordml" xmlns:w15="http://schemas.microsoft.com/office/word/2012/wordml" xmlns:w16cid="http://schemas.microsoft.com/office/word/2016/wordml/cid" xmlns:w16se="http://schemas.microsoft.com/office/word/2015/wordml/symex" xmlns:wpg="http://schemas.microsoft.com/office/word/2010/wordprocessingGroup" xmlns:wpi="http://schemas.microsoft.com/office/word/2010/wordprocessingInk" xmlns:wne="http://schemas.microsoft.com/office/word/2006/wordml" xmlns:wps="http://schemas.microsoft.com/office/word/2010/wordprocessingShape" mc:Ignorable="w14 w15 w16se w16cid wp14">
+<w:document xmlns:wpc="http://schemas.microsoft.com/office/word/2010/wordprocessingCanvas" xmlns:cx="http://schemas.microsoft.com/office/drawing/2014/chartex" xmlns:cx1="http://schemas.microsoft.com/office/drawing/2015/9/8/chartex" xmlns:cx2="http://schemas.microsoft.com/office/drawing/2015/10/21/chartex" xmlns:cx3="http://schemas.microsoft.com/office/drawing/2016/5/9/chartex" xmlns:cx4="http://schemas.microsoft.com/office/drawing/2016/5/10/chartex" xmlns:cx5="http://schemas.microsoft.com/office/drawing/2016/5/11/chartex" xmlns:cx6="http://schemas.microsoft.com/office/drawing/2016/5/12/chartex" xmlns:cx7="http://schemas.microsoft.com/office/drawing/2016/5/13/chartex" xmlns:cx8="http://schemas.microsoft.com/office/drawing/2016/5/14/chartex" xmlns:mc="http://schemas.openxmlformats.org/markup-compatibility/2006" xmlns:aink="http://schemas.microsoft.com/office/drawing/2016/ink" xmlns:am3d="http://schemas.microsoft.com/office/drawing/2017/model3d" xmlns:o="urn:schemas-microsoft-com:office:office" xmlns:r="http://schemas.openxmlformats.org/officeDocument/2006/relationships" xmlns:m="http://schemas.openxmlformats.org/officeDocument/2006/math" xmlns:v="urn:schemas-microsoft-com:vml" xmlns:wp14="http://schemas.microsoft.com/office/word/2010/wordprocessingDrawing" xmlns:wp="http://schemas.openxmlformats.org/drawingml/2006/wordprocessingDrawing" xmlns:w10="urn:schemas-microsoft-com:office:word" xmlns:w="http://schemas.openxmlformats.org/wordprocessingml/2006/main" xmlns:w14="http://schemas.microsoft.com/office/word/2010/wordml" xmlns:w15="http://schemas.microsoft.com/office/word/2012/wordml" xmlns:w16cex="http://schemas.microsoft.com/office/word/2018/wordml/cex" xmlns:w16cid="http://schemas.microsoft.com/office/word/2016/wordml/cid" xmlns:w16="http://schemas.microsoft.com/office/word/2018/wordml" xmlns:w16sdtdh="http://schemas.microsoft.com/office/word/2020/wordml/sdtdatahash" xmlns:w16se="http://schemas.microsoft.com/office/word/2015/wordml/symex" xmlns:wpg="http://schemas.microsoft.com/office/word/2010/wordprocessingGroup" xmlns:wpi="http://schemas.microsoft.com/office/word/2010/wordprocessingInk" xmlns:wne="http://schemas.microsoft.com/office/word/2006/wordml" xmlns:wps="http://schemas.microsoft.com/office/word/2010/wordprocessingShape" mc:Ignorable="w14 w15 w16se w16cid w16 w16cex w16sdtdh wp14">
   <w:body>
     <w:p>
       <w:r>
@@ -30,13 +30,8 @@
     </w:p>
     <w:p/>
     <w:p>
-      <w:proofErr w:type="gramStart"/>
-      <w:r>
-        <w:t>sub  x</w:t>
-      </w:r>
-      <w:proofErr w:type="gramEnd"/>
-      <w:r>
-        <w:t>20,x</w:t>
+      <w:r>
+        <w:t>sub  x20,x</w:t>
       </w:r>
       <w:r>
         <w:t>1</w:t>
@@ -46,7 +41,6 @@
       </w:r>
     </w:p>
     <w:p>
-      <w:proofErr w:type="gramStart"/>
       <w:r>
         <w:rPr>
           <w:rFonts w:hint="eastAsia"/>
@@ -54,11 +48,7 @@
         <w:t>s</w:t>
       </w:r>
       <w:r>
-        <w:t>ub  x</w:t>
-      </w:r>
-      <w:proofErr w:type="gramEnd"/>
-      <w:r>
-        <w:t>21,x</w:t>
+        <w:t>ub  x21,x</w:t>
       </w:r>
       <w:r>
         <w:t>1</w:t>
@@ -68,7 +58,6 @@
       </w:r>
     </w:p>
     <w:p>
-      <w:proofErr w:type="gramStart"/>
       <w:r>
         <w:rPr>
           <w:rFonts w:hint="eastAsia"/>
@@ -76,15 +65,10 @@
         <w:t>s</w:t>
       </w:r>
       <w:r>
-        <w:t>ub  x</w:t>
-      </w:r>
-      <w:proofErr w:type="gramEnd"/>
-      <w:r>
-        <w:t>22,x14,x9</w:t>
-      </w:r>
-    </w:p>
-    <w:p>
-      <w:proofErr w:type="gramStart"/>
+        <w:t>ub  x22,x14,x9</w:t>
+      </w:r>
+    </w:p>
+    <w:p>
       <w:r>
         <w:rPr>
           <w:rFonts w:hint="eastAsia"/>
@@ -92,57 +76,30 @@
         <w:t>s</w:t>
       </w:r>
       <w:r>
-        <w:t>ub  x</w:t>
-      </w:r>
-      <w:proofErr w:type="gramEnd"/>
-      <w:r>
-        <w:t>23,x15,x10</w:t>
-      </w:r>
-    </w:p>
-    <w:p>
-      <w:proofErr w:type="spellStart"/>
-      <w:r>
-        <w:rPr>
-          <w:rFonts w:hint="eastAsia"/>
-        </w:rPr>
-        <w:t>ld</w:t>
-      </w:r>
-      <w:proofErr w:type="spellEnd"/>
-      <w:r>
-        <w:rPr>
-          <w:rFonts w:hint="eastAsia"/>
-        </w:rPr>
-        <w:t xml:space="preserve">    x6,12(x4);</w:t>
-      </w:r>
-    </w:p>
-    <w:p>
-      <w:proofErr w:type="spellStart"/>
-      <w:r>
-        <w:t>ld</w:t>
-      </w:r>
-      <w:proofErr w:type="spellEnd"/>
-      <w:r>
-        <w:t xml:space="preserve">    x8,16(x4);</w:t>
-      </w:r>
-    </w:p>
-    <w:p>
-      <w:proofErr w:type="spellStart"/>
-      <w:r>
-        <w:t>ld</w:t>
-      </w:r>
-      <w:proofErr w:type="spellEnd"/>
-      <w:r>
-        <w:t xml:space="preserve">    x12,20(x4);</w:t>
-      </w:r>
-    </w:p>
-    <w:p>
-      <w:proofErr w:type="spellStart"/>
-      <w:r>
-        <w:t>ld</w:t>
-      </w:r>
-      <w:proofErr w:type="spellEnd"/>
-      <w:r>
-        <w:t xml:space="preserve">    x15,24(x4);</w:t>
+        <w:t>ub  x23,x15,x10</w:t>
+      </w:r>
+    </w:p>
+    <w:p>
+      <w:r>
+        <w:rPr>
+          <w:rFonts w:hint="eastAsia"/>
+        </w:rPr>
+        <w:t>ld    x6,12(x4);</w:t>
+      </w:r>
+    </w:p>
+    <w:p>
+      <w:r>
+        <w:t>ld    x8,16(x4);</w:t>
+      </w:r>
+    </w:p>
+    <w:p>
+      <w:r>
+        <w:t>ld    x12,20(x4);</w:t>
+      </w:r>
+    </w:p>
+    <w:p>
+      <w:r>
+        <w:t>ld    x15,24(x4);</w:t>
       </w:r>
     </w:p>
     <w:p>
@@ -159,41 +116,18 @@
         <w:rPr>
           <w:rFonts w:hint="eastAsia"/>
         </w:rPr>
-        <w:t>x</w:t>
-      </w:r>
-      <w:proofErr w:type="gramStart"/>
-      <w:r>
-        <w:rPr>
-          <w:rFonts w:hint="eastAsia"/>
-        </w:rPr>
-        <w:t>5,x</w:t>
-      </w:r>
-      <w:proofErr w:type="gramEnd"/>
-      <w:r>
-        <w:rPr>
-          <w:rFonts w:hint="eastAsia"/>
-        </w:rPr>
-        <w:t>6,x8;</w:t>
-      </w:r>
-    </w:p>
-    <w:p>
-      <w:proofErr w:type="spellStart"/>
-      <w:r>
-        <w:rPr>
-          <w:rFonts w:hint="eastAsia"/>
-        </w:rPr>
-        <w:t>ld</w:t>
-      </w:r>
-      <w:proofErr w:type="spellEnd"/>
-      <w:r>
-        <w:rPr>
-          <w:rFonts w:hint="eastAsia"/>
-        </w:rPr>
-        <w:t xml:space="preserve">    x10,20(x4);</w:t>
-      </w:r>
-    </w:p>
-    <w:p>
-      <w:proofErr w:type="gramStart"/>
+        <w:t>x5,x6,x8;</w:t>
+      </w:r>
+    </w:p>
+    <w:p>
+      <w:r>
+        <w:rPr>
+          <w:rFonts w:hint="eastAsia"/>
+        </w:rPr>
+        <w:t>ld    x10,20(x4);</w:t>
+      </w:r>
+    </w:p>
+    <w:p>
       <w:r>
         <w:t>add</w:t>
       </w:r>
@@ -201,40 +135,20 @@
         <w:rPr>
           <w:rFonts w:hint="eastAsia"/>
         </w:rPr>
-        <w:t xml:space="preserve">  x</w:t>
-      </w:r>
-      <w:proofErr w:type="gramEnd"/>
-      <w:r>
-        <w:rPr>
-          <w:rFonts w:hint="eastAsia"/>
-        </w:rPr>
-        <w:t>1,x10,x5;</w:t>
-      </w:r>
-    </w:p>
-    <w:p>
-      <w:proofErr w:type="gramStart"/>
-      <w:r>
-        <w:t>add  x</w:t>
-      </w:r>
-      <w:proofErr w:type="gramEnd"/>
-      <w:r>
-        <w:t>2,x10,x9;</w:t>
-      </w:r>
-    </w:p>
-    <w:p>
-      <w:proofErr w:type="gramStart"/>
-      <w:r>
-        <w:rPr>
-          <w:rFonts w:hint="eastAsia"/>
-        </w:rPr>
-        <w:t>add  x</w:t>
-      </w:r>
-      <w:proofErr w:type="gramEnd"/>
-      <w:r>
-        <w:rPr>
-          <w:rFonts w:hint="eastAsia"/>
-        </w:rPr>
-        <w:t>2,x1</w:t>
+        <w:t xml:space="preserve">  x1,x10,x5;</w:t>
+      </w:r>
+    </w:p>
+    <w:p>
+      <w:r>
+        <w:t>add  x2,x10,x9;</w:t>
+      </w:r>
+    </w:p>
+    <w:p>
+      <w:r>
+        <w:rPr>
+          <w:rFonts w:hint="eastAsia"/>
+        </w:rPr>
+        <w:t>add  x2,x1</w:t>
       </w:r>
       <w:r>
         <w:t>3</w:t>
@@ -247,91 +161,44 @@
       </w:r>
     </w:p>
     <w:p>
-      <w:proofErr w:type="gramStart"/>
-      <w:r>
-        <w:t>add  x</w:t>
-      </w:r>
-      <w:proofErr w:type="gramEnd"/>
-      <w:r>
-        <w:t>2,x15,x2;</w:t>
-      </w:r>
-    </w:p>
-    <w:p>
-      <w:proofErr w:type="gramStart"/>
-      <w:r>
-        <w:t>and  x</w:t>
-      </w:r>
-      <w:proofErr w:type="gramEnd"/>
-      <w:r>
-        <w:t>11,x12,x15;</w:t>
-      </w:r>
-    </w:p>
-    <w:p>
-      <w:r>
-        <w:t>or   x</w:t>
-      </w:r>
-      <w:proofErr w:type="gramStart"/>
-      <w:r>
-        <w:t>16,x</w:t>
-      </w:r>
-      <w:proofErr w:type="gramEnd"/>
-      <w:r>
-        <w:t>13,x17;</w:t>
-      </w:r>
-    </w:p>
-    <w:p>
-      <w:r>
-        <w:t>or   x</w:t>
-      </w:r>
-      <w:proofErr w:type="gramStart"/>
-      <w:r>
-        <w:t>11,x</w:t>
-      </w:r>
-      <w:proofErr w:type="gramEnd"/>
-      <w:r>
-        <w:t>11,x16;</w:t>
-      </w:r>
-    </w:p>
-    <w:p>
-      <w:proofErr w:type="spellStart"/>
-      <w:r>
-        <w:rPr>
-          <w:rFonts w:hint="eastAsia"/>
-        </w:rPr>
-        <w:t>sd</w:t>
-      </w:r>
-      <w:proofErr w:type="spellEnd"/>
-      <w:r>
-        <w:rPr>
-          <w:rFonts w:hint="eastAsia"/>
-        </w:rPr>
-        <w:t xml:space="preserve">   x1,24(x4);</w:t>
-      </w:r>
-    </w:p>
-    <w:p>
-      <w:proofErr w:type="spellStart"/>
-      <w:r>
-        <w:rPr>
-          <w:rFonts w:hint="eastAsia"/>
-        </w:rPr>
-        <w:t>sd</w:t>
-      </w:r>
-      <w:proofErr w:type="spellEnd"/>
-      <w:r>
-        <w:rPr>
-          <w:rFonts w:hint="eastAsia"/>
-        </w:rPr>
-        <w:t xml:space="preserve">   x2,28(x4);</w:t>
-      </w:r>
-    </w:p>
-    <w:p>
-      <w:proofErr w:type="spellStart"/>
-      <w:r>
-        <w:t>sd</w:t>
-      </w:r>
-      <w:proofErr w:type="spellEnd"/>
-      <w:r>
-        <w:t xml:space="preserve">   x11,32(x4);</w:t>
+      <w:r>
+        <w:t>add  x2,x15,x2;</w:t>
+      </w:r>
+    </w:p>
+    <w:p>
+      <w:r>
+        <w:t>and  x11,x12,x15;</w:t>
+      </w:r>
+    </w:p>
+    <w:p>
+      <w:r>
+        <w:t>or   x16,x13,x17;</w:t>
+      </w:r>
+    </w:p>
+    <w:p>
+      <w:r>
+        <w:t>or   x11,x11,x16;</w:t>
+      </w:r>
+    </w:p>
+    <w:p>
+      <w:r>
+        <w:rPr>
+          <w:rFonts w:hint="eastAsia"/>
+        </w:rPr>
+        <w:t>sd   x1,24(x4);</w:t>
+      </w:r>
+    </w:p>
+    <w:p>
+      <w:r>
+        <w:rPr>
+          <w:rFonts w:hint="eastAsia"/>
+        </w:rPr>
+        <w:t>sd   x2,28(x4);</w:t>
+      </w:r>
+    </w:p>
+    <w:p>
+      <w:r>
+        <w:t>sd   x11,32(x4);</w:t>
       </w:r>
     </w:p>
     <w:p/>
@@ -377,6 +244,20 @@
     </w:p>
     <w:p>
       <w:pPr>
+        <w:ind w:left="360"/>
+        <w:rPr>
+          <w:color w:val="4472C4" w:themeColor="accent1"/>
+        </w:rPr>
+      </w:pPr>
+      <w:r>
+        <w:rPr>
+          <w:color w:val="4472C4" w:themeColor="accent1"/>
+        </w:rPr>
+        <w:t>Ans: 8</w:t>
+      </w:r>
+    </w:p>
+    <w:p>
+      <w:pPr>
         <w:numPr>
           <w:ilvl w:val="0"/>
           <w:numId w:val="1"/>
@@ -418,6 +299,56 @@
     </w:p>
     <w:p>
       <w:pPr>
+        <w:ind w:left="360"/>
+      </w:pPr>
+      <w:r>
+        <w:rPr>
+          <w:rFonts w:hint="eastAsia"/>
+          <w:color w:val="4472C4" w:themeColor="accent1"/>
+        </w:rPr>
+        <w:t>A</w:t>
+      </w:r>
+      <w:r>
+        <w:rPr>
+          <w:color w:val="4472C4" w:themeColor="accent1"/>
+        </w:rPr>
+        <w:t>ns:</w:t>
+      </w:r>
+      <w:r>
+        <w:rPr>
+          <w:color w:val="4472C4" w:themeColor="accent1"/>
+        </w:rPr>
+        <w:t xml:space="preserve"> </w:t>
+      </w:r>
+      <w:r>
+        <w:rPr>
+          <w:color w:val="4472C4" w:themeColor="accent1"/>
+        </w:rPr>
+        <w:t>Instruction Cache Miss Rate = 2 / 20 = 0.1</w:t>
+      </w:r>
+    </w:p>
+    <w:p>
+      <w:pPr>
+        <w:ind w:left="360" w:firstLineChars="200" w:firstLine="480"/>
+        <w:rPr>
+          <w:rFonts w:hint="eastAsia"/>
+        </w:rPr>
+      </w:pPr>
+      <w:r>
+        <w:rPr>
+          <w:color w:val="4472C4" w:themeColor="accent1"/>
+        </w:rPr>
+        <w:t>Data Cache Miss Rate</w:t>
+      </w:r>
+      <w:r>
+        <w:rPr>
+          <w:color w:val="4472C4" w:themeColor="accent1"/>
+        </w:rPr>
+        <w:t xml:space="preserve"> = 1 / 8 = 0.125</w:t>
+      </w:r>
+    </w:p>
+    <w:p>
+      <w:pPr>
         <w:numPr>
           <w:ilvl w:val="0"/>
           <w:numId w:val="1"/>
@@ -429,6 +360,66 @@
     </w:p>
     <w:p>
       <w:pPr>
+        <w:ind w:left="360"/>
+        <w:rPr>
+          <w:color w:val="4472C4" w:themeColor="accent1"/>
+        </w:rPr>
+      </w:pPr>
+      <w:r>
+        <w:rPr>
+          <w:color w:val="4472C4" w:themeColor="accent1"/>
+        </w:rPr>
+        <w:t xml:space="preserve">Ans: </w:t>
+      </w:r>
+      <w:r>
+        <w:rPr>
+          <w:color w:val="4472C4" w:themeColor="accent1"/>
+        </w:rPr>
+        <w:t>Instruction Cache AMAT</w:t>
+      </w:r>
+      <w:r>
+        <w:rPr>
+          <w:color w:val="4472C4" w:themeColor="accent1"/>
+        </w:rPr>
+        <w:t xml:space="preserve"> = 1 + (0.1 * 200) = 21 ns</w:t>
+      </w:r>
+    </w:p>
+    <w:p>
+      <w:pPr>
+        <w:ind w:left="360"/>
+        <w:rPr>
+          <w:rFonts w:hint="eastAsia"/>
+          <w:color w:val="4472C4" w:themeColor="accent1"/>
+        </w:rPr>
+      </w:pPr>
+      <w:r>
+        <w:rPr>
+          <w:rFonts w:hint="eastAsia"/>
+          <w:color w:val="4472C4" w:themeColor="accent1"/>
+        </w:rPr>
+        <w:t xml:space="preserve"> </w:t>
+      </w:r>
+      <w:r>
+        <w:rPr>
+          <w:color w:val="4472C4" w:themeColor="accent1"/>
+        </w:rPr>
+        <w:t xml:space="preserve">   </w:t>
+      </w:r>
+      <w:r>
+        <w:rPr>
+          <w:color w:val="4472C4" w:themeColor="accent1"/>
+        </w:rPr>
+        <w:t>Data Cache AMAT</w:t>
+      </w:r>
+      <w:r>
+        <w:rPr>
+          <w:color w:val="4472C4" w:themeColor="accent1"/>
+        </w:rPr>
+        <w:t xml:space="preserve"> = 1 + (0.125 * 200) = 26 ns</w:t>
+      </w:r>
+    </w:p>
+    <w:p>
+      <w:pPr>
         <w:numPr>
           <w:ilvl w:val="0"/>
           <w:numId w:val="1"/>
@@ -438,6 +429,7 @@
         <w:rPr>
           <w:rFonts w:hint="eastAsia"/>
         </w:rPr>
+        <w:lastRenderedPageBreak/>
         <w:t xml:space="preserve">Determine the percentage of the memory accesses which are instruction accesses. Determine the percentage of the memory references which are data </w:t>
       </w:r>
       <w:r>
@@ -448,6 +440,54 @@
           <w:rFonts w:hint="eastAsia"/>
         </w:rPr>
         <w:t>.</w:t>
+      </w:r>
+    </w:p>
+    <w:p>
+      <w:pPr>
+        <w:ind w:left="360"/>
+        <w:rPr>
+          <w:color w:val="4472C4" w:themeColor="accent1"/>
+        </w:rPr>
+      </w:pPr>
+      <w:r>
+        <w:rPr>
+          <w:rFonts w:hint="eastAsia"/>
+          <w:color w:val="4472C4" w:themeColor="accent1"/>
+        </w:rPr>
+        <w:t>A</w:t>
+      </w:r>
+      <w:r>
+        <w:rPr>
+          <w:color w:val="4472C4" w:themeColor="accent1"/>
+        </w:rPr>
+        <w:t xml:space="preserve">ns: </w:t>
+      </w:r>
+      <w:r>
+        <w:rPr>
+          <w:color w:val="4472C4" w:themeColor="accent1"/>
+        </w:rPr>
+        <w:t>Instruction Accesses</w:t>
+      </w:r>
+      <w:r>
+        <w:rPr>
+          <w:color w:val="4472C4" w:themeColor="accent1"/>
+        </w:rPr>
+        <w:t xml:space="preserve"> = 20 / (20 + 8) = 71.4%</w:t>
+      </w:r>
+    </w:p>
+    <w:p>
+      <w:pPr>
+        <w:ind w:left="360"/>
+        <w:rPr>
+          <w:rFonts w:hint="eastAsia"/>
+          <w:color w:val="4472C4" w:themeColor="accent1"/>
+        </w:rPr>
+      </w:pPr>
+      <w:r>
+        <w:rPr>
+          <w:color w:val="4472C4" w:themeColor="accent1"/>
+        </w:rPr>
+        <w:t xml:space="preserve">    Data Accesses = 8 / (20 + 8) = 28.6% </w:t>
       </w:r>
     </w:p>
     <w:p>
@@ -462,8 +502,32 @@
       </w:r>
     </w:p>
     <w:p>
-      <w:bookmarkStart w:id="0" w:name="_GoBack"/>
-      <w:bookmarkEnd w:id="0"/>
+      <w:pPr>
+        <w:ind w:left="360"/>
+        <w:rPr>
+          <w:rFonts w:hint="eastAsia"/>
+          <w:color w:val="4472C4" w:themeColor="accent1"/>
+        </w:rPr>
+      </w:pPr>
+      <w:r>
+        <w:rPr>
+          <w:color w:val="4472C4" w:themeColor="accent1"/>
+        </w:rPr>
+        <w:t>Ans</w:t>
+      </w:r>
+      <w:r>
+        <w:rPr>
+          <w:rFonts w:hint="eastAsia"/>
+          <w:color w:val="4472C4" w:themeColor="accent1"/>
+        </w:rPr>
+        <w:t>: AMAT = 21 * 0.714 + 26 * 0.286 = 22.43 n</w:t>
+      </w:r>
+      <w:r>
+        <w:rPr>
+          <w:color w:val="4472C4" w:themeColor="accent1"/>
+        </w:rPr>
+        <w:t>s</w:t>
+      </w:r>
     </w:p>
     <w:sectPr>
       <w:pgSz w:w="11906" w:h="16838"/>
@@ -476,7 +540,7 @@
 </file>
 
 <file path=word/endnotes.xml><?xml version="1.0" encoding="utf-8"?>
-<w:endnotes xmlns:wpc="http://schemas.microsoft.com/office/word/2010/wordprocessingCanvas" xmlns:cx="http://schemas.microsoft.com/office/drawing/2014/chartex" xmlns:cx1="http://schemas.microsoft.com/office/drawing/2015/9/8/chartex" xmlns:cx2="http://schemas.microsoft.com/office/drawing/2015/10/21/chartex" xmlns:cx3="http://schemas.microsoft.com/office/drawing/2016/5/9/chartex" xmlns:cx4="http://schemas.microsoft.com/office/drawing/2016/5/10/chartex" xmlns:cx5="http://schemas.microsoft.com/office/drawing/2016/5/11/chartex" xmlns:cx6="http://schemas.microsoft.com/office/drawing/2016/5/12/chartex" xmlns:cx7="http://schemas.microsoft.com/office/drawing/2016/5/13/chartex" xmlns:cx8="http://schemas.microsoft.com/office/drawing/2016/5/14/chartex" xmlns:mc="http://schemas.openxmlformats.org/markup-compatibility/2006" xmlns:aink="http://schemas.microsoft.com/office/drawing/2016/ink" xmlns:am3d="http://schemas.microsoft.com/office/drawing/2017/model3d" xmlns:o="urn:schemas-microsoft-com:office:office" xmlns:r="http://schemas.openxmlformats.org/officeDocument/2006/relationships" xmlns:m="http://schemas.openxmlformats.org/officeDocument/2006/math" xmlns:v="urn:schemas-microsoft-com:vml" xmlns:wp14="http://schemas.microsoft.com/office/word/2010/wordprocessingDrawing" xmlns:wp="http://schemas.openxmlformats.org/drawingml/2006/wordprocessingDrawing" xmlns:w10="urn:schemas-microsoft-com:office:word" xmlns:w="http://schemas.openxmlformats.org/wordprocessingml/2006/main" xmlns:w14="http://schemas.microsoft.com/office/word/2010/wordml" xmlns:w15="http://schemas.microsoft.com/office/word/2012/wordml" xmlns:w16cid="http://schemas.microsoft.com/office/word/2016/wordml/cid" xmlns:w16se="http://schemas.microsoft.com/office/word/2015/wordml/symex" xmlns:wpg="http://schemas.microsoft.com/office/word/2010/wordprocessingGroup" xmlns:wpi="http://schemas.microsoft.com/office/word/2010/wordprocessingInk" xmlns:wne="http://schemas.microsoft.com/office/word/2006/wordml" xmlns:wps="http://schemas.microsoft.com/office/word/2010/wordprocessingShape" mc:Ignorable="w14 w15 w16se w16cid wp14">
+<w:endnotes xmlns:wpc="http://schemas.microsoft.com/office/word/2010/wordprocessingCanvas" xmlns:cx="http://schemas.microsoft.com/office/drawing/2014/chartex" xmlns:cx1="http://schemas.microsoft.com/office/drawing/2015/9/8/chartex" xmlns:cx2="http://schemas.microsoft.com/office/drawing/2015/10/21/chartex" xmlns:cx3="http://schemas.microsoft.com/office/drawing/2016/5/9/chartex" xmlns:cx4="http://schemas.microsoft.com/office/drawing/2016/5/10/chartex" xmlns:cx5="http://schemas.microsoft.com/office/drawing/2016/5/11/chartex" xmlns:cx6="http://schemas.microsoft.com/office/drawing/2016/5/12/chartex" xmlns:cx7="http://schemas.microsoft.com/office/drawing/2016/5/13/chartex" xmlns:cx8="http://schemas.microsoft.com/office/drawing/2016/5/14/chartex" xmlns:mc="http://schemas.openxmlformats.org/markup-compatibility/2006" xmlns:aink="http://schemas.microsoft.com/office/drawing/2016/ink" xmlns:am3d="http://schemas.microsoft.com/office/drawing/2017/model3d" xmlns:o="urn:schemas-microsoft-com:office:office" xmlns:r="http://schemas.openxmlformats.org/officeDocument/2006/relationships" xmlns:m="http://schemas.openxmlformats.org/officeDocument/2006/math" xmlns:v="urn:schemas-microsoft-com:vml" xmlns:wp14="http://schemas.microsoft.com/office/word/2010/wordprocessingDrawing" xmlns:wp="http://schemas.openxmlformats.org/drawingml/2006/wordprocessingDrawing" xmlns:w10="urn:schemas-microsoft-com:office:word" xmlns:w="http://schemas.openxmlformats.org/wordprocessingml/2006/main" xmlns:w14="http://schemas.microsoft.com/office/word/2010/wordml" xmlns:w15="http://schemas.microsoft.com/office/word/2012/wordml" xmlns:w16cex="http://schemas.microsoft.com/office/word/2018/wordml/cex" xmlns:w16cid="http://schemas.microsoft.com/office/word/2016/wordml/cid" xmlns:w16="http://schemas.microsoft.com/office/word/2018/wordml" xmlns:w16sdtdh="http://schemas.microsoft.com/office/word/2020/wordml/sdtdatahash" xmlns:w16se="http://schemas.microsoft.com/office/word/2015/wordml/symex" xmlns:wpg="http://schemas.microsoft.com/office/word/2010/wordprocessingGroup" xmlns:wpi="http://schemas.microsoft.com/office/word/2010/wordprocessingInk" xmlns:wne="http://schemas.microsoft.com/office/word/2006/wordml" xmlns:wps="http://schemas.microsoft.com/office/word/2010/wordprocessingShape" mc:Ignorable="w14 w15 w16se w16cid w16 w16cex w16sdtdh wp14">
   <w:endnote w:type="separator" w:id="-1">
     <w:p>
       <w:r>
@@ -495,7 +559,7 @@
 </file>
 
 <file path=word/footnotes.xml><?xml version="1.0" encoding="utf-8"?>
-<w:footnotes xmlns:wpc="http://schemas.microsoft.com/office/word/2010/wordprocessingCanvas" xmlns:cx="http://schemas.microsoft.com/office/drawing/2014/chartex" xmlns:cx1="http://schemas.microsoft.com/office/drawing/2015/9/8/chartex" xmlns:cx2="http://schemas.microsoft.com/office/drawing/2015/10/21/chartex" xmlns:cx3="http://schemas.microsoft.com/office/drawing/2016/5/9/chartex" xmlns:cx4="http://schemas.microsoft.com/office/drawing/2016/5/10/chartex" xmlns:cx5="http://schemas.microsoft.com/office/drawing/2016/5/11/chartex" xmlns:cx6="http://schemas.microsoft.com/office/drawing/2016/5/12/chartex" xmlns:cx7="http://schemas.microsoft.com/office/drawing/2016/5/13/chartex" xmlns:cx8="http://schemas.microsoft.com/office/drawing/2016/5/14/chartex" xmlns:mc="http://schemas.openxmlformats.org/markup-compatibility/2006" xmlns:aink="http://schemas.microsoft.com/office/drawing/2016/ink" xmlns:am3d="http://schemas.microsoft.com/office/drawing/2017/model3d" xmlns:o="urn:schemas-microsoft-com:office:office" xmlns:r="http://schemas.openxmlformats.org/officeDocument/2006/relationships" xmlns:m="http://schemas.openxmlformats.org/officeDocument/2006/math" xmlns:v="urn:schemas-microsoft-com:vml" xmlns:wp14="http://schemas.microsoft.com/office/word/2010/wordprocessingDrawing" xmlns:wp="http://schemas.openxmlformats.org/drawingml/2006/wordprocessingDrawing" xmlns:w10="urn:schemas-microsoft-com:office:word" xmlns:w="http://schemas.openxmlformats.org/wordprocessingml/2006/main" xmlns:w14="http://schemas.microsoft.com/office/word/2010/wordml" xmlns:w15="http://schemas.microsoft.com/office/word/2012/wordml" xmlns:w16cid="http://schemas.microsoft.com/office/word/2016/wordml/cid" xmlns:w16se="http://schemas.microsoft.com/office/word/2015/wordml/symex" xmlns:wpg="http://schemas.microsoft.com/office/word/2010/wordprocessingGroup" xmlns:wpi="http://schemas.microsoft.com/office/word/2010/wordprocessingInk" xmlns:wne="http://schemas.microsoft.com/office/word/2006/wordml" xmlns:wps="http://schemas.microsoft.com/office/word/2010/wordprocessingShape" mc:Ignorable="w14 w15 w16se w16cid wp14">
+<w:footnotes xmlns:wpc="http://schemas.microsoft.com/office/word/2010/wordprocessingCanvas" xmlns:cx="http://schemas.microsoft.com/office/drawing/2014/chartex" xmlns:cx1="http://schemas.microsoft.com/office/drawing/2015/9/8/chartex" xmlns:cx2="http://schemas.microsoft.com/office/drawing/2015/10/21/chartex" xmlns:cx3="http://schemas.microsoft.com/office/drawing/2016/5/9/chartex" xmlns:cx4="http://schemas.microsoft.com/office/drawing/2016/5/10/chartex" xmlns:cx5="http://schemas.microsoft.com/office/drawing/2016/5/11/chartex" xmlns:cx6="http://schemas.microsoft.com/office/drawing/2016/5/12/chartex" xmlns:cx7="http://schemas.microsoft.com/office/drawing/2016/5/13/chartex" xmlns:cx8="http://schemas.microsoft.com/office/drawing/2016/5/14/chartex" xmlns:mc="http://schemas.openxmlformats.org/markup-compatibility/2006" xmlns:aink="http://schemas.microsoft.com/office/drawing/2016/ink" xmlns:am3d="http://schemas.microsoft.com/office/drawing/2017/model3d" xmlns:o="urn:schemas-microsoft-com:office:office" xmlns:r="http://schemas.openxmlformats.org/officeDocument/2006/relationships" xmlns:m="http://schemas.openxmlformats.org/officeDocument/2006/math" xmlns:v="urn:schemas-microsoft-com:vml" xmlns:wp14="http://schemas.microsoft.com/office/word/2010/wordprocessingDrawing" xmlns:wp="http://schemas.openxmlformats.org/drawingml/2006/wordprocessingDrawing" xmlns:w10="urn:schemas-microsoft-com:office:word" xmlns:w="http://schemas.openxmlformats.org/wordprocessingml/2006/main" xmlns:w14="http://schemas.microsoft.com/office/word/2010/wordml" xmlns:w15="http://schemas.microsoft.com/office/word/2012/wordml" xmlns:w16cex="http://schemas.microsoft.com/office/word/2018/wordml/cex" xmlns:w16cid="http://schemas.microsoft.com/office/word/2016/wordml/cid" xmlns:w16="http://schemas.microsoft.com/office/word/2018/wordml" xmlns:w16sdtdh="http://schemas.microsoft.com/office/word/2020/wordml/sdtdatahash" xmlns:w16se="http://schemas.microsoft.com/office/word/2015/wordml/symex" xmlns:wpg="http://schemas.microsoft.com/office/word/2010/wordprocessingGroup" xmlns:wpi="http://schemas.microsoft.com/office/word/2010/wordprocessingInk" xmlns:wne="http://schemas.microsoft.com/office/word/2006/wordml" xmlns:wps="http://schemas.microsoft.com/office/word/2010/wordprocessingShape" mc:Ignorable="w14 w15 w16se w16cid w16 w16cex w16sdtdh wp14">
   <w:footnote w:type="separator" w:id="-1">
     <w:p>
       <w:r>
@@ -514,7 +578,7 @@
 </file>
 
 <file path=word/numbering.xml><?xml version="1.0" encoding="utf-8"?>
-<w:numbering xmlns:wpc="http://schemas.microsoft.com/office/word/2010/wordprocessingCanvas" xmlns:cx="http://schemas.microsoft.com/office/drawing/2014/chartex" xmlns:cx1="http://schemas.microsoft.com/office/drawing/2015/9/8/chartex" xmlns:cx2="http://schemas.microsoft.com/office/drawing/2015/10/21/chartex" xmlns:cx3="http://schemas.microsoft.com/office/drawing/2016/5/9/chartex" xmlns:cx4="http://schemas.microsoft.com/office/drawing/2016/5/10/chartex" xmlns:cx5="http://schemas.microsoft.com/office/drawing/2016/5/11/chartex" xmlns:cx6="http://schemas.microsoft.com/office/drawing/2016/5/12/chartex" xmlns:cx7="http://schemas.microsoft.com/office/drawing/2016/5/13/chartex" xmlns:cx8="http://schemas.microsoft.com/office/drawing/2016/5/14/chartex" xmlns:mc="http://schemas.openxmlformats.org/markup-compatibility/2006" xmlns:aink="http://schemas.microsoft.com/office/drawing/2016/ink" xmlns:am3d="http://schemas.microsoft.com/office/drawing/2017/model3d" xmlns:o="urn:schemas-microsoft-com:office:office" xmlns:r="http://schemas.openxmlformats.org/officeDocument/2006/relationships" xmlns:m="http://schemas.openxmlformats.org/officeDocument/2006/math" xmlns:v="urn:schemas-microsoft-com:vml" xmlns:wp14="http://schemas.microsoft.com/office/word/2010/wordprocessingDrawing" xmlns:wp="http://schemas.openxmlformats.org/drawingml/2006/wordprocessingDrawing" xmlns:w10="urn:schemas-microsoft-com:office:word" xmlns:w="http://schemas.openxmlformats.org/wordprocessingml/2006/main" xmlns:w14="http://schemas.microsoft.com/office/word/2010/wordml" xmlns:w15="http://schemas.microsoft.com/office/word/2012/wordml" xmlns:w16cid="http://schemas.microsoft.com/office/word/2016/wordml/cid" xmlns:w16se="http://schemas.microsoft.com/office/word/2015/wordml/symex" xmlns:wpg="http://schemas.microsoft.com/office/word/2010/wordprocessingGroup" xmlns:wpi="http://schemas.microsoft.com/office/word/2010/wordprocessingInk" xmlns:wne="http://schemas.microsoft.com/office/word/2006/wordml" xmlns:wps="http://schemas.microsoft.com/office/word/2010/wordprocessingShape" mc:Ignorable="w14 w15 w16se w16cid wp14">
+<w:numbering xmlns:wpc="http://schemas.microsoft.com/office/word/2010/wordprocessingCanvas" xmlns:cx="http://schemas.microsoft.com/office/drawing/2014/chartex" xmlns:cx1="http://schemas.microsoft.com/office/drawing/2015/9/8/chartex" xmlns:cx2="http://schemas.microsoft.com/office/drawing/2015/10/21/chartex" xmlns:cx3="http://schemas.microsoft.com/office/drawing/2016/5/9/chartex" xmlns:cx4="http://schemas.microsoft.com/office/drawing/2016/5/10/chartex" xmlns:cx5="http://schemas.microsoft.com/office/drawing/2016/5/11/chartex" xmlns:cx6="http://schemas.microsoft.com/office/drawing/2016/5/12/chartex" xmlns:cx7="http://schemas.microsoft.com/office/drawing/2016/5/13/chartex" xmlns:cx8="http://schemas.microsoft.com/office/drawing/2016/5/14/chartex" xmlns:mc="http://schemas.openxmlformats.org/markup-compatibility/2006" xmlns:aink="http://schemas.microsoft.com/office/drawing/2016/ink" xmlns:am3d="http://schemas.microsoft.com/office/drawing/2017/model3d" xmlns:o="urn:schemas-microsoft-com:office:office" xmlns:r="http://schemas.openxmlformats.org/officeDocument/2006/relationships" xmlns:m="http://schemas.openxmlformats.org/officeDocument/2006/math" xmlns:v="urn:schemas-microsoft-com:vml" xmlns:wp14="http://schemas.microsoft.com/office/word/2010/wordprocessingDrawing" xmlns:wp="http://schemas.openxmlformats.org/drawingml/2006/wordprocessingDrawing" xmlns:w10="urn:schemas-microsoft-com:office:word" xmlns:w="http://schemas.openxmlformats.org/wordprocessingml/2006/main" xmlns:w14="http://schemas.microsoft.com/office/word/2010/wordml" xmlns:w15="http://schemas.microsoft.com/office/word/2012/wordml" xmlns:w16cex="http://schemas.microsoft.com/office/word/2018/wordml/cex" xmlns:w16cid="http://schemas.microsoft.com/office/word/2016/wordml/cid" xmlns:w16="http://schemas.microsoft.com/office/word/2018/wordml" xmlns:w16sdtdh="http://schemas.microsoft.com/office/word/2020/wordml/sdtdatahash" xmlns:w16se="http://schemas.microsoft.com/office/word/2015/wordml/symex" xmlns:wpg="http://schemas.microsoft.com/office/word/2010/wordprocessingGroup" xmlns:wpi="http://schemas.microsoft.com/office/word/2010/wordprocessingInk" xmlns:wne="http://schemas.microsoft.com/office/word/2006/wordml" xmlns:wps="http://schemas.microsoft.com/office/word/2010/wordprocessingShape" mc:Ignorable="w14 w15 w16se w16cid w16 w16cex w16sdtdh wp14">
   <w:abstractNum w:abstractNumId="0" w15:restartNumberingAfterBreak="0">
     <w:nsid w:val="248A78FA"/>
     <w:multiLevelType w:val="hybridMultilevel"/>
@@ -822,7 +886,7 @@
 </file>
 
 <file path=word/styles.xml><?xml version="1.0" encoding="utf-8"?>
-<w:styles xmlns:mc="http://schemas.openxmlformats.org/markup-compatibility/2006" xmlns:r="http://schemas.openxmlformats.org/officeDocument/2006/relationships" xmlns:w="http://schemas.openxmlformats.org/wordprocessingml/2006/main" xmlns:w14="http://schemas.microsoft.com/office/word/2010/wordml" xmlns:w15="http://schemas.microsoft.com/office/word/2012/wordml" xmlns:w16cid="http://schemas.microsoft.com/office/word/2016/wordml/cid" xmlns:w16se="http://schemas.microsoft.com/office/word/2015/wordml/symex" mc:Ignorable="w14 w15 w16se w16cid">
+<w:styles xmlns:mc="http://schemas.openxmlformats.org/markup-compatibility/2006" xmlns:r="http://schemas.openxmlformats.org/officeDocument/2006/relationships" xmlns:w="http://schemas.openxmlformats.org/wordprocessingml/2006/main" xmlns:w14="http://schemas.microsoft.com/office/word/2010/wordml" xmlns:w15="http://schemas.microsoft.com/office/word/2012/wordml" xmlns:w16cex="http://schemas.microsoft.com/office/word/2018/wordml/cex" xmlns:w16cid="http://schemas.microsoft.com/office/word/2016/wordml/cid" xmlns:w16="http://schemas.microsoft.com/office/word/2018/wordml" xmlns:w16sdtdh="http://schemas.microsoft.com/office/word/2020/wordml/sdtdatahash" xmlns:w16se="http://schemas.microsoft.com/office/word/2015/wordml/symex" mc:Ignorable="w14 w15 w16se w16cid w16 w16cex w16sdtdh">
   <w:docDefaults>
     <w:rPrDefault>
       <w:rPr>
@@ -835,7 +899,7 @@
     </w:rPrDefault>
     <w:pPrDefault/>
   </w:docDefaults>
-  <w:latentStyles w:defLockedState="0" w:defUIPriority="99" w:defSemiHidden="0" w:defUnhideWhenUsed="0" w:defQFormat="0" w:count="375">
+  <w:latentStyles w:defLockedState="0" w:defUIPriority="99" w:defSemiHidden="0" w:defUnhideWhenUsed="0" w:defQFormat="0" w:count="376">
     <w:lsdException w:name="Normal" w:uiPriority="0" w:qFormat="1"/>
     <w:lsdException w:name="heading 1" w:uiPriority="9" w:qFormat="1"/>
     <w:lsdException w:name="heading 2" w:semiHidden="1" w:uiPriority="9" w:unhideWhenUsed="1" w:qFormat="1"/>
@@ -941,7 +1005,6 @@
     <w:lsdException w:name="HTML Sample" w:semiHidden="1" w:unhideWhenUsed="1"/>
     <w:lsdException w:name="HTML Typewriter" w:semiHidden="1" w:unhideWhenUsed="1"/>
     <w:lsdException w:name="HTML Variable" w:semiHidden="1" w:unhideWhenUsed="1"/>
-    <w:lsdException w:name="Normal Table" w:semiHidden="1" w:unhideWhenUsed="1"/>
     <w:lsdException w:name="annotation subject" w:semiHidden="1" w:unhideWhenUsed="1"/>
     <w:lsdException w:name="No List" w:semiHidden="1" w:unhideWhenUsed="1"/>
     <w:lsdException w:name="Outline List 1" w:semiHidden="1" w:unhideWhenUsed="1"/>
@@ -988,10 +1051,8 @@
     <w:lsdException w:name="Table Subtle 2" w:semiHidden="1" w:unhideWhenUsed="1"/>
     <w:lsdException w:name="Table Web 1" w:semiHidden="1" w:unhideWhenUsed="1"/>
     <w:lsdException w:name="Table Web 2" w:semiHidden="1" w:unhideWhenUsed="1"/>
-    <w:lsdException w:name="Table Web 3" w:semiHidden="1" w:unhideWhenUsed="1"/>
     <w:lsdException w:name="Balloon Text" w:semiHidden="1" w:unhideWhenUsed="1"/>
     <w:lsdException w:name="Table Grid" w:uiPriority="39"/>
-    <w:lsdException w:name="Table Theme" w:semiHidden="1" w:unhideWhenUsed="1"/>
     <w:lsdException w:name="Placeholder Text" w:semiHidden="1"/>
     <w:lsdException w:name="No Spacing" w:uiPriority="1" w:qFormat="1"/>
     <w:lsdException w:name="Light Shading" w:uiPriority="60"/>
@@ -1211,6 +1272,7 @@
     <w:lsdException w:name="Smart Hyperlink" w:semiHidden="1" w:unhideWhenUsed="1"/>
     <w:lsdException w:name="Hashtag" w:semiHidden="1" w:unhideWhenUsed="1"/>
     <w:lsdException w:name="Unresolved Mention" w:semiHidden="1" w:unhideWhenUsed="1"/>
+    <w:lsdException w:name="Smart Link" w:semiHidden="1" w:unhideWhenUsed="1"/>
   </w:latentStyles>
   <w:style w:type="paragraph" w:default="1" w:styleId="a">
     <w:name w:val="Normal"/>
@@ -1305,6 +1367,16 @@
       <w:sz w:val="20"/>
       <w:szCs w:val="20"/>
     </w:rPr>
+  </w:style>
+  <w:style w:type="paragraph" w:styleId="a7">
+    <w:name w:val="List Paragraph"/>
+    <w:basedOn w:val="a"/>
+    <w:uiPriority w:val="34"/>
+    <w:qFormat/>
+    <w:rsid w:val="004B5DF4"/>
+    <w:pPr>
+      <w:ind w:leftChars="200" w:left="480"/>
+    </w:pPr>
   </w:style>
 </w:styles>
 </file>
